--- a/你好.docx
+++ b/你好.docx
@@ -20,7 +20,6 @@
     <w:p>
       <w:pPr>
         <w:rPr>
-          <w:rFonts w:hint="eastAsia"/>
           <w:lang w:eastAsia="zh-TW"/>
         </w:rPr>
       </w:pPr>
@@ -29,7 +28,7 @@
           <w:rFonts w:hint="eastAsia"/>
           <w:lang w:eastAsia="zh-TW"/>
         </w:rPr>
-        <w:t>請問你需要什麼樣的文字呢？是創意寫作、翻譯、還是某種特定主題的內容？</w:t>
+        <w:t>嗨</w:t>
       </w:r>
     </w:p>
     <w:sectPr>

--- a/你好.docx
+++ b/你好.docx
@@ -28,7 +28,7 @@
           <w:rFonts w:hint="eastAsia"/>
           <w:lang w:eastAsia="zh-TW"/>
         </w:rPr>
-        <w:t>嗨</w:t>
+        <w:t>KHUASASIAU</w:t>
       </w:r>
     </w:p>
     <w:sectPr>

--- a/你好.docx
+++ b/你好.docx
@@ -29,6 +29,13 @@
           <w:lang w:eastAsia="zh-TW"/>
         </w:rPr>
         <w:t>KHUASASIAU</w:t>
+      </w:r>
+      <w:r>
+        <w:rPr>
+          <w:rFonts w:hint="eastAsia"/>
+          <w:lang w:eastAsia="zh-TW"/>
+        </w:rPr>
+        <w:t>，我要全部</w:t>
       </w:r>
     </w:p>
     <w:sectPr>

--- a/你好.docx
+++ b/你好.docx
@@ -20,6 +20,7 @@
     <w:p>
       <w:pPr>
         <w:rPr>
+          <w:rFonts w:hint="eastAsia"/>
           <w:lang w:eastAsia="zh-TW"/>
         </w:rPr>
       </w:pPr>
@@ -28,14 +29,7 @@
           <w:rFonts w:hint="eastAsia"/>
           <w:lang w:eastAsia="zh-TW"/>
         </w:rPr>
-        <w:t>KHUASASIAU</w:t>
-      </w:r>
-      <w:r>
-        <w:rPr>
-          <w:rFonts w:hint="eastAsia"/>
-          <w:lang w:eastAsia="zh-TW"/>
-        </w:rPr>
-        <w:t>，我要全部</w:t>
+        <w:t>234</w:t>
       </w:r>
     </w:p>
     <w:sectPr>
